--- a/TTIProject/Client/csarp-blazor-mvvm-01-01-00-tti-dialog-study.docx
+++ b/TTIProject/Client/csarp-blazor-mvvm-01-01-00-tti-dialog-study.docx
@@ -56,6 +56,9 @@
     </w:p>
     <w:p>
       <w:r>
+        <w:rPr>
+          <w:noProof/>
+        </w:rPr>
         <w:drawing>
           <wp:inline distT="0" distB="0" distL="0" distR="0" wp14:anchorId="13AFDA49" wp14:editId="5A0161D5">
             <wp:extent cx="4867275" cy="1257057"/>
@@ -101,6 +104,9 @@
     </w:p>
     <w:p>
       <w:r>
+        <w:rPr>
+          <w:noProof/>
+        </w:rPr>
         <w:drawing>
           <wp:inline distT="0" distB="0" distL="0" distR="0" wp14:anchorId="5F4898D4" wp14:editId="6D80D986">
             <wp:extent cx="4876800" cy="573741"/>
@@ -140,11 +146,74 @@
     </w:p>
     <w:p>
       <w:r>
+        <w:rPr>
+          <w:noProof/>
+        </w:rPr>
+        <w:drawing>
+          <wp:anchor distT="0" distB="0" distL="114300" distR="114300" simplePos="0" relativeHeight="251659264" behindDoc="0" locked="0" layoutInCell="1" allowOverlap="1" wp14:anchorId="29FCC8F0">
+            <wp:simplePos x="0" y="0"/>
+            <wp:positionH relativeFrom="column">
+              <wp:posOffset>2428240</wp:posOffset>
+            </wp:positionH>
+            <wp:positionV relativeFrom="paragraph">
+              <wp:posOffset>1829435</wp:posOffset>
+            </wp:positionV>
+            <wp:extent cx="2238687" cy="4201111"/>
+            <wp:effectExtent l="0" t="0" r="9525" b="9525"/>
+            <wp:wrapSquare wrapText="bothSides"/>
+            <wp:docPr id="4" name="Kép 4"/>
+            <wp:cNvGraphicFramePr>
+              <a:graphicFrameLocks xmlns:a="http://schemas.openxmlformats.org/drawingml/2006/main" noChangeAspect="1"/>
+            </wp:cNvGraphicFramePr>
+            <a:graphic xmlns:a="http://schemas.openxmlformats.org/drawingml/2006/main">
+              <a:graphicData uri="http://schemas.openxmlformats.org/drawingml/2006/picture">
+                <pic:pic xmlns:pic="http://schemas.openxmlformats.org/drawingml/2006/picture">
+                  <pic:nvPicPr>
+                    <pic:cNvPr id="1" name=""/>
+                    <pic:cNvPicPr/>
+                  </pic:nvPicPr>
+                  <pic:blipFill>
+                    <a:blip r:embed="rId7">
+                      <a:extLst>
+                        <a:ext uri="{28A0092B-C50C-407E-A947-70E740481C1C}">
+                          <a14:useLocalDpi xmlns:a14="http://schemas.microsoft.com/office/drawing/2010/main" val="0"/>
+                        </a:ext>
+                      </a:extLst>
+                    </a:blip>
+                    <a:stretch>
+                      <a:fillRect/>
+                    </a:stretch>
+                  </pic:blipFill>
+                  <pic:spPr>
+                    <a:xfrm>
+                      <a:off x="0" y="0"/>
+                      <a:ext cx="2238687" cy="4201111"/>
+                    </a:xfrm>
+                    <a:prstGeom prst="rect">
+                      <a:avLst/>
+                    </a:prstGeom>
+                  </pic:spPr>
+                </pic:pic>
+              </a:graphicData>
+            </a:graphic>
+            <wp14:sizeRelH relativeFrom="page">
+              <wp14:pctWidth>0</wp14:pctWidth>
+            </wp14:sizeRelH>
+            <wp14:sizeRelV relativeFrom="page">
+              <wp14:pctHeight>0</wp14:pctHeight>
+            </wp14:sizeRelV>
+          </wp:anchor>
+        </w:drawing>
+      </w:r>
+      <w:r>
         <w:t>3.</w:t>
       </w:r>
     </w:p>
     <w:p>
       <w:r>
+        <w:rPr>
+          <w:noProof/>
+        </w:rPr>
         <w:drawing>
           <wp:anchor distT="0" distB="0" distL="114300" distR="114300" simplePos="0" relativeHeight="251658240" behindDoc="0" locked="0" layoutInCell="1" allowOverlap="1" wp14:anchorId="6376248F">
             <wp:simplePos x="0" y="0"/>
@@ -169,7 +238,7 @@
                     <pic:cNvPicPr/>
                   </pic:nvPicPr>
                   <pic:blipFill>
-                    <a:blip r:embed="rId7">
+                    <a:blip r:embed="rId8">
                       <a:extLst>
                         <a:ext uri="{28A0092B-C50C-407E-A947-70E740481C1C}">
                           <a14:useLocalDpi xmlns:a14="http://schemas.microsoft.com/office/drawing/2010/main" val="0"/>
@@ -223,63 +292,6 @@
         <w:jc w:val="left"/>
       </w:pPr>
       <w:r>
-        <w:drawing>
-          <wp:anchor distT="0" distB="0" distL="114300" distR="114300" simplePos="0" relativeHeight="251657216" behindDoc="0" locked="0" layoutInCell="1" allowOverlap="1" wp14:anchorId="29FCC8F0">
-            <wp:simplePos x="0" y="0"/>
-            <wp:positionH relativeFrom="column">
-              <wp:posOffset>4171315</wp:posOffset>
-            </wp:positionH>
-            <wp:positionV relativeFrom="paragraph">
-              <wp:posOffset>-734060</wp:posOffset>
-            </wp:positionV>
-            <wp:extent cx="2238687" cy="4201111"/>
-            <wp:effectExtent l="0" t="0" r="9525" b="9525"/>
-            <wp:wrapSquare wrapText="bothSides"/>
-            <wp:docPr id="4" name="Kép 4"/>
-            <wp:cNvGraphicFramePr>
-              <a:graphicFrameLocks xmlns:a="http://schemas.openxmlformats.org/drawingml/2006/main" noChangeAspect="1"/>
-            </wp:cNvGraphicFramePr>
-            <a:graphic xmlns:a="http://schemas.openxmlformats.org/drawingml/2006/main">
-              <a:graphicData uri="http://schemas.openxmlformats.org/drawingml/2006/picture">
-                <pic:pic xmlns:pic="http://schemas.openxmlformats.org/drawingml/2006/picture">
-                  <pic:nvPicPr>
-                    <pic:cNvPr id="1" name=""/>
-                    <pic:cNvPicPr/>
-                  </pic:nvPicPr>
-                  <pic:blipFill>
-                    <a:blip r:embed="rId8">
-                      <a:extLst>
-                        <a:ext uri="{28A0092B-C50C-407E-A947-70E740481C1C}">
-                          <a14:useLocalDpi xmlns:a14="http://schemas.microsoft.com/office/drawing/2010/main" val="0"/>
-                        </a:ext>
-                      </a:extLst>
-                    </a:blip>
-                    <a:stretch>
-                      <a:fillRect/>
-                    </a:stretch>
-                  </pic:blipFill>
-                  <pic:spPr>
-                    <a:xfrm>
-                      <a:off x="0" y="0"/>
-                      <a:ext cx="2238687" cy="4201111"/>
-                    </a:xfrm>
-                    <a:prstGeom prst="rect">
-                      <a:avLst/>
-                    </a:prstGeom>
-                  </pic:spPr>
-                </pic:pic>
-              </a:graphicData>
-            </a:graphic>
-            <wp14:sizeRelH relativeFrom="page">
-              <wp14:pctWidth>0</wp14:pctWidth>
-            </wp14:sizeRelH>
-            <wp14:sizeRelV relativeFrom="page">
-              <wp14:pctHeight>0</wp14:pctHeight>
-            </wp14:sizeRelV>
-          </wp:anchor>
-        </w:drawing>
-      </w:r>
-      <w:r>
         <w:br w:type="page"/>
       </w:r>
     </w:p>
@@ -343,9 +355,17 @@
     </w:p>
     <w:p>
       <w:pPr>
+        <w:pStyle w:val="Listaszerbekezds"/>
+      </w:pPr>
+    </w:p>
+    <w:p>
+      <w:pPr>
         <w:ind w:left="360"/>
       </w:pPr>
       <w:r>
+        <w:rPr>
+          <w:noProof/>
+        </w:rPr>
         <w:drawing>
           <wp:inline distT="0" distB="0" distL="0" distR="0" wp14:anchorId="0F560DA6" wp14:editId="5064EAFC">
             <wp:extent cx="2343477" cy="1657581"/>
@@ -385,6 +405,11 @@
     </w:p>
     <w:p>
       <w:pPr>
+        <w:ind w:left="360"/>
+      </w:pPr>
+    </w:p>
+    <w:p>
+      <w:pPr>
         <w:pStyle w:val="Listaszerbekezds"/>
         <w:numPr>
           <w:ilvl w:val="0"/>
@@ -395,12 +420,23 @@
         <w:t xml:space="preserve">A </w:t>
       </w:r>
       <w:proofErr w:type="spellStart"/>
+      <w:proofErr w:type="gramStart"/>
       <w:r>
         <w:t>ViewModels</w:t>
       </w:r>
       <w:proofErr w:type="spellEnd"/>
       <w:r>
-        <w:t xml:space="preserve"> mappába helyezzük el a </w:t>
+        <w:t xml:space="preserve"> </w:t>
+      </w:r>
+      <w:r>
+        <w:t xml:space="preserve"> mappán</w:t>
+      </w:r>
+      <w:proofErr w:type="gramEnd"/>
+      <w:r>
+        <w:t xml:space="preserve"> belül a</w:t>
+      </w:r>
+      <w:r>
+        <w:t xml:space="preserve"> </w:t>
       </w:r>
       <w:proofErr w:type="spellStart"/>
       <w:r>
@@ -408,7 +444,19 @@
       </w:r>
       <w:proofErr w:type="spellEnd"/>
       <w:r>
-        <w:t xml:space="preserve"> mappába a szükséges </w:t>
+        <w:t xml:space="preserve"> </w:t>
+      </w:r>
+      <w:r>
+        <w:t>al</w:t>
+      </w:r>
+      <w:r>
+        <w:t xml:space="preserve">mappába </w:t>
+      </w:r>
+      <w:r>
+        <w:t xml:space="preserve">helyezzük el </w:t>
+      </w:r>
+      <w:r>
+        <w:t xml:space="preserve">a szükséges </w:t>
       </w:r>
       <w:proofErr w:type="spellStart"/>
       <w:r>
@@ -418,11 +466,9 @@
       <w:r>
         <w:t xml:space="preserve"> </w:t>
       </w:r>
-      <w:proofErr w:type="spellStart"/>
-      <w:r>
-        <w:t>kiegészítséeékt</w:t>
-      </w:r>
-      <w:proofErr w:type="spellEnd"/>
+      <w:r>
+        <w:t>kiegészítéseket</w:t>
+      </w:r>
       <w:r>
         <w:t>.</w:t>
       </w:r>
@@ -432,11 +478,9 @@
       <w:r>
         <w:t xml:space="preserve">Vegyük észre, </w:t>
       </w:r>
-      <w:proofErr w:type="spellStart"/>
-      <w:r>
-        <w:t>hgoy</w:t>
-      </w:r>
-      <w:proofErr w:type="spellEnd"/>
+      <w:r>
+        <w:t>hogy</w:t>
+      </w:r>
       <w:r>
         <w:t xml:space="preserve"> a </w:t>
       </w:r>
@@ -446,7 +490,13 @@
       </w:r>
       <w:proofErr w:type="spellEnd"/>
       <w:r>
-        <w:t xml:space="preserve"> osztály kiegészük a </w:t>
+        <w:t xml:space="preserve"> osztály kiegészü</w:t>
+      </w:r>
+      <w:r>
+        <w:t>l</w:t>
+      </w:r>
+      <w:r>
+        <w:t xml:space="preserve"> a </w:t>
       </w:r>
       <w:proofErr w:type="spellStart"/>
       <w:r>
@@ -2205,6 +2255,9 @@
         <w:ind w:left="360"/>
       </w:pPr>
       <w:r>
+        <w:rPr>
+          <w:noProof/>
+        </w:rPr>
         <w:drawing>
           <wp:inline distT="0" distB="0" distL="0" distR="0" wp14:anchorId="77503C45" wp14:editId="57DD57DD">
             <wp:extent cx="5811061" cy="1076475"/>
@@ -2252,6 +2305,9 @@
         <w:ind w:left="360"/>
       </w:pPr>
       <w:r>
+        <w:rPr>
+          <w:noProof/>
+        </w:rPr>
         <w:drawing>
           <wp:inline distT="0" distB="0" distL="0" distR="0" wp14:anchorId="4C491532" wp14:editId="731604A5">
             <wp:extent cx="1552792" cy="895475"/>
@@ -2500,6 +2556,9 @@
     <w:p/>
     <w:p>
       <w:r>
+        <w:rPr>
+          <w:noProof/>
+        </w:rPr>
         <w:drawing>
           <wp:inline distT="0" distB="0" distL="0" distR="0" wp14:anchorId="7A044206" wp14:editId="51136FB7">
             <wp:extent cx="2048161" cy="724001"/>
@@ -2546,6 +2605,9 @@
     <w:p/>
     <w:p>
       <w:r>
+        <w:rPr>
+          <w:noProof/>
+        </w:rPr>
         <w:drawing>
           <wp:inline distT="0" distB="0" distL="0" distR="0" wp14:anchorId="6027008D" wp14:editId="0FFE331D">
             <wp:extent cx="6840220" cy="2687955"/>
@@ -2624,6 +2686,117 @@
         <w:t xml:space="preserve"> osztálytól örököltetjük</w:t>
       </w:r>
     </w:p>
+    <w:p/>
+    <w:p>
+      <w:pPr>
+        <w:autoSpaceDE w:val="0"/>
+        <w:autoSpaceDN w:val="0"/>
+        <w:adjustRightInd w:val="0"/>
+        <w:ind w:firstLine="360"/>
+        <w:jc w:val="left"/>
+        <w:rPr>
+          <w:rFonts w:ascii="Cascadia Mono" w:hAnsi="Cascadia Mono" w:cs="Cascadia Mono"/>
+          <w:color w:val="000000"/>
+          <w:sz w:val="19"/>
+          <w:szCs w:val="19"/>
+        </w:rPr>
+      </w:pPr>
+      <w:proofErr w:type="spellStart"/>
+      <w:r>
+        <w:rPr>
+          <w:rFonts w:ascii="Cascadia Mono" w:hAnsi="Cascadia Mono" w:cs="Cascadia Mono"/>
+          <w:color w:val="000000"/>
+          <w:sz w:val="19"/>
+          <w:szCs w:val="19"/>
+        </w:rPr>
+        <w:t>public</w:t>
+      </w:r>
+      <w:proofErr w:type="spellEnd"/>
+      <w:r>
+        <w:rPr>
+          <w:rFonts w:ascii="Cascadia Mono" w:hAnsi="Cascadia Mono" w:cs="Cascadia Mono"/>
+          <w:color w:val="000000"/>
+          <w:sz w:val="19"/>
+          <w:szCs w:val="19"/>
+        </w:rPr>
+        <w:t xml:space="preserve"> </w:t>
+      </w:r>
+      <w:proofErr w:type="spellStart"/>
+      <w:r>
+        <w:rPr>
+          <w:rFonts w:ascii="Cascadia Mono" w:hAnsi="Cascadia Mono" w:cs="Cascadia Mono"/>
+          <w:color w:val="000000"/>
+          <w:sz w:val="19"/>
+          <w:szCs w:val="19"/>
+        </w:rPr>
+        <w:t>class</w:t>
+      </w:r>
+      <w:proofErr w:type="spellEnd"/>
+      <w:r>
+        <w:rPr>
+          <w:rFonts w:ascii="Cascadia Mono" w:hAnsi="Cascadia Mono" w:cs="Cascadia Mono"/>
+          <w:color w:val="000000"/>
+          <w:sz w:val="19"/>
+          <w:szCs w:val="19"/>
+        </w:rPr>
+        <w:t xml:space="preserve"> </w:t>
+      </w:r>
+      <w:proofErr w:type="gramStart"/>
+      <w:r>
+        <w:rPr>
+          <w:rFonts w:ascii="Cascadia Mono" w:hAnsi="Cascadia Mono" w:cs="Cascadia Mono"/>
+          <w:color w:val="000000"/>
+          <w:sz w:val="19"/>
+          <w:szCs w:val="19"/>
+        </w:rPr>
+        <w:t>Beteg :</w:t>
+      </w:r>
+      <w:proofErr w:type="gramEnd"/>
+      <w:r>
+        <w:rPr>
+          <w:rFonts w:ascii="Cascadia Mono" w:hAnsi="Cascadia Mono" w:cs="Cascadia Mono"/>
+          <w:color w:val="000000"/>
+          <w:sz w:val="19"/>
+          <w:szCs w:val="19"/>
+        </w:rPr>
+        <w:t xml:space="preserve"> </w:t>
+      </w:r>
+      <w:proofErr w:type="spellStart"/>
+      <w:r>
+        <w:rPr>
+          <w:rFonts w:ascii="Cascadia Mono" w:hAnsi="Cascadia Mono" w:cs="Cascadia Mono"/>
+          <w:color w:val="000000"/>
+          <w:sz w:val="19"/>
+          <w:szCs w:val="19"/>
+        </w:rPr>
+        <w:t>ViewModelBase</w:t>
+      </w:r>
+      <w:proofErr w:type="spellEnd"/>
+    </w:p>
+    <w:p>
+      <w:pPr>
+        <w:autoSpaceDE w:val="0"/>
+        <w:autoSpaceDN w:val="0"/>
+        <w:adjustRightInd w:val="0"/>
+        <w:jc w:val="left"/>
+        <w:rPr>
+          <w:rFonts w:ascii="Cascadia Mono" w:hAnsi="Cascadia Mono" w:cs="Cascadia Mono"/>
+          <w:color w:val="000000"/>
+          <w:sz w:val="19"/>
+          <w:szCs w:val="19"/>
+        </w:rPr>
+      </w:pPr>
+      <w:r>
+        <w:rPr>
+          <w:rFonts w:ascii="Cascadia Mono" w:hAnsi="Cascadia Mono" w:cs="Cascadia Mono"/>
+          <w:color w:val="000000"/>
+          <w:sz w:val="19"/>
+          <w:szCs w:val="19"/>
+        </w:rPr>
+        <w:t xml:space="preserve">    {</w:t>
+      </w:r>
+    </w:p>
+    <w:p/>
     <w:p>
       <w:pPr>
         <w:pStyle w:val="Listaszerbekezds"/>
@@ -2681,7 +2854,96 @@
         <w:t>Megírjuk az MVVM kódokat az oldalon (a kód bemásolható).</w:t>
       </w:r>
     </w:p>
-    <w:p/>
+    <w:p>
+      <w:pPr>
+        <w:autoSpaceDE w:val="0"/>
+        <w:autoSpaceDN w:val="0"/>
+        <w:adjustRightInd w:val="0"/>
+        <w:ind w:left="360"/>
+        <w:jc w:val="left"/>
+        <w:rPr>
+          <w:rFonts w:ascii="Cascadia Mono" w:hAnsi="Cascadia Mono" w:cs="Cascadia Mono"/>
+          <w:color w:val="000000"/>
+          <w:sz w:val="19"/>
+          <w:szCs w:val="19"/>
+        </w:rPr>
+      </w:pPr>
+    </w:p>
+    <w:p>
+      <w:pPr>
+        <w:spacing w:after="200" w:line="276" w:lineRule="auto"/>
+        <w:jc w:val="left"/>
+        <w:rPr>
+          <w:rFonts w:ascii="Cascadia Mono" w:hAnsi="Cascadia Mono" w:cs="Cascadia Mono"/>
+          <w:color w:val="000000"/>
+          <w:sz w:val="19"/>
+          <w:szCs w:val="19"/>
+        </w:rPr>
+      </w:pPr>
+      <w:r>
+        <w:rPr>
+          <w:rFonts w:ascii="Cascadia Mono" w:hAnsi="Cascadia Mono" w:cs="Cascadia Mono"/>
+          <w:color w:val="000000"/>
+          <w:sz w:val="19"/>
+          <w:szCs w:val="19"/>
+        </w:rPr>
+        <w:br w:type="page"/>
+      </w:r>
+    </w:p>
+    <w:p>
+      <w:pPr>
+        <w:autoSpaceDE w:val="0"/>
+        <w:autoSpaceDN w:val="0"/>
+        <w:adjustRightInd w:val="0"/>
+        <w:ind w:left="360"/>
+        <w:jc w:val="left"/>
+        <w:rPr>
+          <w:rFonts w:ascii="Cascadia Mono" w:hAnsi="Cascadia Mono" w:cs="Cascadia Mono"/>
+          <w:color w:val="000000"/>
+          <w:sz w:val="19"/>
+          <w:szCs w:val="19"/>
+        </w:rPr>
+      </w:pPr>
+      <w:r>
+        <w:rPr>
+          <w:rFonts w:ascii="Cascadia Mono" w:hAnsi="Cascadia Mono" w:cs="Cascadia Mono"/>
+          <w:color w:val="000000"/>
+          <w:sz w:val="19"/>
+          <w:szCs w:val="19"/>
+        </w:rPr>
+        <w:lastRenderedPageBreak/>
+        <w:t>@</w:t>
+      </w:r>
+      <w:proofErr w:type="spellStart"/>
+      <w:r>
+        <w:rPr>
+          <w:rFonts w:ascii="Cascadia Mono" w:hAnsi="Cascadia Mono" w:cs="Cascadia Mono"/>
+          <w:color w:val="000000"/>
+          <w:sz w:val="19"/>
+          <w:szCs w:val="19"/>
+        </w:rPr>
+        <w:t>page</w:t>
+      </w:r>
+      <w:proofErr w:type="spellEnd"/>
+      <w:r>
+        <w:rPr>
+          <w:rFonts w:ascii="Cascadia Mono" w:hAnsi="Cascadia Mono" w:cs="Cascadia Mono"/>
+          <w:color w:val="000000"/>
+          <w:sz w:val="19"/>
+          <w:szCs w:val="19"/>
+        </w:rPr>
+        <w:t xml:space="preserve"> </w:t>
+      </w:r>
+      <w:r>
+        <w:rPr>
+          <w:rFonts w:ascii="Cascadia Mono" w:hAnsi="Cascadia Mono" w:cs="Cascadia Mono"/>
+          <w:color w:val="A31515"/>
+          <w:sz w:val="19"/>
+          <w:szCs w:val="19"/>
+        </w:rPr>
+        <w:t>"/beteg"</w:t>
+      </w:r>
+    </w:p>
     <w:p>
       <w:pPr>
         <w:autoSpaceDE w:val="0"/>
@@ -2695,6 +2957,144 @@
           <w:szCs w:val="19"/>
         </w:rPr>
       </w:pPr>
+    </w:p>
+    <w:p>
+      <w:pPr>
+        <w:ind w:firstLine="360"/>
+      </w:pPr>
+      <w:r>
+        <w:rPr>
+          <w:rFonts w:ascii="Cascadia Mono" w:hAnsi="Cascadia Mono" w:cs="Cascadia Mono"/>
+          <w:color w:val="0000FF"/>
+          <w:sz w:val="19"/>
+          <w:szCs w:val="19"/>
+        </w:rPr>
+        <w:t>&lt;</w:t>
+      </w:r>
+      <w:r>
+        <w:rPr>
+          <w:rFonts w:ascii="Cascadia Mono" w:hAnsi="Cascadia Mono" w:cs="Cascadia Mono"/>
+          <w:color w:val="800000"/>
+          <w:sz w:val="19"/>
+          <w:szCs w:val="19"/>
+        </w:rPr>
+        <w:t>h3</w:t>
+      </w:r>
+      <w:r>
+        <w:rPr>
+          <w:rFonts w:ascii="Cascadia Mono" w:hAnsi="Cascadia Mono" w:cs="Cascadia Mono"/>
+          <w:color w:val="0000FF"/>
+          <w:sz w:val="19"/>
+          <w:szCs w:val="19"/>
+        </w:rPr>
+        <w:t>&gt;</w:t>
+      </w:r>
+      <w:r>
+        <w:rPr>
+          <w:rFonts w:ascii="Cascadia Mono" w:hAnsi="Cascadia Mono" w:cs="Cascadia Mono"/>
+          <w:color w:val="000000"/>
+          <w:sz w:val="19"/>
+          <w:szCs w:val="19"/>
+        </w:rPr>
+        <w:t>Beteg adatok</w:t>
+      </w:r>
+      <w:r>
+        <w:rPr>
+          <w:rFonts w:ascii="Cascadia Mono" w:hAnsi="Cascadia Mono" w:cs="Cascadia Mono"/>
+          <w:color w:val="0000FF"/>
+          <w:sz w:val="19"/>
+          <w:szCs w:val="19"/>
+        </w:rPr>
+        <w:t>&lt;/</w:t>
+      </w:r>
+      <w:r>
+        <w:rPr>
+          <w:rFonts w:ascii="Cascadia Mono" w:hAnsi="Cascadia Mono" w:cs="Cascadia Mono"/>
+          <w:color w:val="800000"/>
+          <w:sz w:val="19"/>
+          <w:szCs w:val="19"/>
+        </w:rPr>
+        <w:t>h3</w:t>
+      </w:r>
+      <w:r>
+        <w:rPr>
+          <w:rFonts w:ascii="Cascadia Mono" w:hAnsi="Cascadia Mono" w:cs="Cascadia Mono"/>
+          <w:color w:val="0000FF"/>
+          <w:sz w:val="19"/>
+          <w:szCs w:val="19"/>
+        </w:rPr>
+        <w:t>&gt;</w:t>
+      </w:r>
+    </w:p>
+    <w:p/>
+    <w:p/>
+    <w:p>
+      <w:pPr>
+        <w:rPr>
+          <w:rFonts w:ascii="Cascadia Mono" w:hAnsi="Cascadia Mono" w:cs="Cascadia Mono"/>
+          <w:color w:val="000000"/>
+          <w:sz w:val="19"/>
+          <w:szCs w:val="19"/>
+        </w:rPr>
+      </w:pPr>
+      <w:r>
+        <w:rPr>
+          <w:rFonts w:ascii="Cascadia Mono" w:hAnsi="Cascadia Mono" w:cs="Cascadia Mono"/>
+          <w:color w:val="000000"/>
+          <w:sz w:val="19"/>
+          <w:szCs w:val="19"/>
+        </w:rPr>
+        <w:t xml:space="preserve">  </w:t>
+      </w:r>
+      <w:r>
+        <w:rPr>
+          <w:rFonts w:ascii="Cascadia Mono" w:hAnsi="Cascadia Mono" w:cs="Cascadia Mono"/>
+          <w:color w:val="000000"/>
+          <w:sz w:val="19"/>
+          <w:szCs w:val="19"/>
+        </w:rPr>
+        <w:t>@</w:t>
+      </w:r>
+      <w:proofErr w:type="spellStart"/>
+      <w:r>
+        <w:rPr>
+          <w:rFonts w:ascii="Cascadia Mono" w:hAnsi="Cascadia Mono" w:cs="Cascadia Mono"/>
+          <w:color w:val="000000"/>
+          <w:sz w:val="19"/>
+          <w:szCs w:val="19"/>
+        </w:rPr>
+        <w:t>code</w:t>
+      </w:r>
+      <w:proofErr w:type="spellEnd"/>
+      <w:r>
+        <w:rPr>
+          <w:rFonts w:ascii="Cascadia Mono" w:hAnsi="Cascadia Mono" w:cs="Cascadia Mono"/>
+          <w:color w:val="000000"/>
+          <w:sz w:val="19"/>
+          <w:szCs w:val="19"/>
+        </w:rPr>
+        <w:t xml:space="preserve"> {</w:t>
+      </w:r>
+    </w:p>
+    <w:p>
+      <w:pPr>
+        <w:rPr>
+          <w:rFonts w:ascii="Cascadia Mono" w:hAnsi="Cascadia Mono" w:cs="Cascadia Mono"/>
+          <w:color w:val="000000"/>
+          <w:sz w:val="19"/>
+          <w:szCs w:val="19"/>
+        </w:rPr>
+      </w:pPr>
+    </w:p>
+    <w:p>
+      <w:pPr>
+        <w:rPr>
+          <w:rFonts w:ascii="Cascadia Mono" w:hAnsi="Cascadia Mono" w:cs="Cascadia Mono"/>
+          <w:color w:val="000000"/>
+          <w:sz w:val="19"/>
+          <w:szCs w:val="19"/>
+        </w:rPr>
+      </w:pPr>
       <w:r>
         <w:rPr>
           <w:rFonts w:ascii="Cascadia Mono" w:hAnsi="Cascadia Mono" w:cs="Cascadia Mono"/>
@@ -2708,7 +3108,116 @@
       <w:r>
         <w:rPr>
           <w:rFonts w:ascii="Cascadia Mono" w:hAnsi="Cascadia Mono" w:cs="Cascadia Mono"/>
-          <w:color w:val="0000FF"/>
+          <w:color w:val="000000"/>
+          <w:sz w:val="19"/>
+          <w:szCs w:val="19"/>
+        </w:rPr>
+        <w:t>private</w:t>
+      </w:r>
+      <w:proofErr w:type="spellEnd"/>
+      <w:r>
+        <w:rPr>
+          <w:rFonts w:ascii="Cascadia Mono" w:hAnsi="Cascadia Mono" w:cs="Cascadia Mono"/>
+          <w:color w:val="000000"/>
+          <w:sz w:val="19"/>
+          <w:szCs w:val="19"/>
+        </w:rPr>
+        <w:t xml:space="preserve"> Beteg </w:t>
+      </w:r>
+      <w:proofErr w:type="spellStart"/>
+      <w:r>
+        <w:rPr>
+          <w:rFonts w:ascii="Cascadia Mono" w:hAnsi="Cascadia Mono" w:cs="Cascadia Mono"/>
+          <w:color w:val="000000"/>
+          <w:sz w:val="19"/>
+          <w:szCs w:val="19"/>
+        </w:rPr>
+        <w:t>ViewModel</w:t>
+      </w:r>
+      <w:proofErr w:type="spellEnd"/>
+      <w:r>
+        <w:rPr>
+          <w:rFonts w:ascii="Cascadia Mono" w:hAnsi="Cascadia Mono" w:cs="Cascadia Mono"/>
+          <w:color w:val="000000"/>
+          <w:sz w:val="19"/>
+          <w:szCs w:val="19"/>
+        </w:rPr>
+        <w:t xml:space="preserve"> = </w:t>
+      </w:r>
+      <w:proofErr w:type="spellStart"/>
+      <w:r>
+        <w:rPr>
+          <w:rFonts w:ascii="Cascadia Mono" w:hAnsi="Cascadia Mono" w:cs="Cascadia Mono"/>
+          <w:color w:val="000000"/>
+          <w:sz w:val="19"/>
+          <w:szCs w:val="19"/>
+        </w:rPr>
+        <w:t>new</w:t>
+      </w:r>
+      <w:proofErr w:type="spellEnd"/>
+      <w:r>
+        <w:rPr>
+          <w:rFonts w:ascii="Cascadia Mono" w:hAnsi="Cascadia Mono" w:cs="Cascadia Mono"/>
+          <w:color w:val="000000"/>
+          <w:sz w:val="19"/>
+          <w:szCs w:val="19"/>
+        </w:rPr>
+        <w:t xml:space="preserve"> </w:t>
+      </w:r>
+      <w:proofErr w:type="gramStart"/>
+      <w:r>
+        <w:rPr>
+          <w:rFonts w:ascii="Cascadia Mono" w:hAnsi="Cascadia Mono" w:cs="Cascadia Mono"/>
+          <w:color w:val="000000"/>
+          <w:sz w:val="19"/>
+          <w:szCs w:val="19"/>
+        </w:rPr>
+        <w:t>Beteg(</w:t>
+      </w:r>
+      <w:proofErr w:type="gramEnd"/>
+      <w:r>
+        <w:rPr>
+          <w:rFonts w:ascii="Cascadia Mono" w:hAnsi="Cascadia Mono" w:cs="Cascadia Mono"/>
+          <w:color w:val="000000"/>
+          <w:sz w:val="19"/>
+          <w:szCs w:val="19"/>
+        </w:rPr>
+        <w:t>);</w:t>
+      </w:r>
+    </w:p>
+    <w:p>
+      <w:pPr>
+        <w:rPr>
+          <w:rFonts w:ascii="Cascadia Mono" w:hAnsi="Cascadia Mono" w:cs="Cascadia Mono"/>
+          <w:color w:val="000000"/>
+          <w:sz w:val="19"/>
+          <w:szCs w:val="19"/>
+        </w:rPr>
+      </w:pPr>
+    </w:p>
+    <w:p>
+      <w:pPr>
+        <w:rPr>
+          <w:rFonts w:ascii="Cascadia Mono" w:hAnsi="Cascadia Mono" w:cs="Cascadia Mono"/>
+          <w:color w:val="000000"/>
+          <w:sz w:val="19"/>
+          <w:szCs w:val="19"/>
+        </w:rPr>
+      </w:pPr>
+      <w:r>
+        <w:rPr>
+          <w:rFonts w:ascii="Cascadia Mono" w:hAnsi="Cascadia Mono" w:cs="Cascadia Mono"/>
+          <w:color w:val="000000"/>
+          <w:sz w:val="19"/>
+          <w:szCs w:val="19"/>
+        </w:rPr>
+        <w:t xml:space="preserve">    </w:t>
+      </w:r>
+      <w:proofErr w:type="spellStart"/>
+      <w:r>
+        <w:rPr>
+          <w:rFonts w:ascii="Cascadia Mono" w:hAnsi="Cascadia Mono" w:cs="Cascadia Mono"/>
+          <w:color w:val="000000"/>
           <w:sz w:val="19"/>
           <w:szCs w:val="19"/>
         </w:rPr>
@@ -2728,7 +3237,7 @@
       <w:r>
         <w:rPr>
           <w:rFonts w:ascii="Cascadia Mono" w:hAnsi="Cascadia Mono" w:cs="Cascadia Mono"/>
-          <w:color w:val="0000FF"/>
+          <w:color w:val="000000"/>
           <w:sz w:val="19"/>
           <w:szCs w:val="19"/>
         </w:rPr>
@@ -2748,7 +3257,7 @@
       <w:r>
         <w:rPr>
           <w:rFonts w:ascii="Cascadia Mono" w:hAnsi="Cascadia Mono" w:cs="Cascadia Mono"/>
-          <w:color w:val="0000FF"/>
+          <w:color w:val="000000"/>
           <w:sz w:val="19"/>
           <w:szCs w:val="19"/>
         </w:rPr>
@@ -2768,7 +3277,7 @@
       <w:r>
         <w:rPr>
           <w:rFonts w:ascii="Cascadia Mono" w:hAnsi="Cascadia Mono" w:cs="Cascadia Mono"/>
-          <w:color w:val="2B91AF"/>
+          <w:color w:val="000000"/>
           <w:sz w:val="19"/>
           <w:szCs w:val="19"/>
         </w:rPr>
@@ -2818,10 +3327,6 @@
     </w:p>
     <w:p>
       <w:pPr>
-        <w:autoSpaceDE w:val="0"/>
-        <w:autoSpaceDN w:val="0"/>
-        <w:adjustRightInd w:val="0"/>
-        <w:jc w:val="left"/>
         <w:rPr>
           <w:rFonts w:ascii="Cascadia Mono" w:hAnsi="Cascadia Mono" w:cs="Cascadia Mono"/>
           <w:color w:val="000000"/>
@@ -2841,10 +3346,6 @@
     </w:p>
     <w:p>
       <w:pPr>
-        <w:autoSpaceDE w:val="0"/>
-        <w:autoSpaceDN w:val="0"/>
-        <w:adjustRightInd w:val="0"/>
-        <w:jc w:val="left"/>
         <w:rPr>
           <w:rFonts w:ascii="Cascadia Mono" w:hAnsi="Cascadia Mono" w:cs="Cascadia Mono"/>
           <w:color w:val="000000"/>
@@ -2885,7 +3386,7 @@
       <w:r>
         <w:rPr>
           <w:rFonts w:ascii="Cascadia Mono" w:hAnsi="Cascadia Mono" w:cs="Cascadia Mono"/>
-          <w:color w:val="0000FF"/>
+          <w:color w:val="000000"/>
           <w:sz w:val="19"/>
           <w:szCs w:val="19"/>
         </w:rPr>
@@ -2924,10 +3425,6 @@
     </w:p>
     <w:p>
       <w:pPr>
-        <w:autoSpaceDE w:val="0"/>
-        <w:autoSpaceDN w:val="0"/>
-        <w:adjustRightInd w:val="0"/>
-        <w:jc w:val="left"/>
         <w:rPr>
           <w:rFonts w:ascii="Cascadia Mono" w:hAnsi="Cascadia Mono" w:cs="Cascadia Mono"/>
           <w:color w:val="000000"/>
@@ -2947,10 +3444,6 @@
     </w:p>
     <w:p>
       <w:pPr>
-        <w:autoSpaceDE w:val="0"/>
-        <w:autoSpaceDN w:val="0"/>
-        <w:adjustRightInd w:val="0"/>
-        <w:jc w:val="left"/>
         <w:rPr>
           <w:rFonts w:ascii="Cascadia Mono" w:hAnsi="Cascadia Mono" w:cs="Cascadia Mono"/>
           <w:color w:val="000000"/>
@@ -2971,7 +3464,7 @@
       <w:r>
         <w:rPr>
           <w:rFonts w:ascii="Cascadia Mono" w:hAnsi="Cascadia Mono" w:cs="Cascadia Mono"/>
-          <w:color w:val="0000FF"/>
+          <w:color w:val="000000"/>
           <w:sz w:val="19"/>
           <w:szCs w:val="19"/>
         </w:rPr>
@@ -3021,10 +3514,6 @@
     </w:p>
     <w:p>
       <w:pPr>
-        <w:autoSpaceDE w:val="0"/>
-        <w:autoSpaceDN w:val="0"/>
-        <w:adjustRightInd w:val="0"/>
-        <w:jc w:val="left"/>
         <w:rPr>
           <w:rFonts w:ascii="Cascadia Mono" w:hAnsi="Cascadia Mono" w:cs="Cascadia Mono"/>
           <w:color w:val="000000"/>
@@ -3044,10 +3533,6 @@
     </w:p>
     <w:p>
       <w:pPr>
-        <w:autoSpaceDE w:val="0"/>
-        <w:autoSpaceDN w:val="0"/>
-        <w:adjustRightInd w:val="0"/>
-        <w:jc w:val="left"/>
         <w:rPr>
           <w:rFonts w:ascii="Cascadia Mono" w:hAnsi="Cascadia Mono" w:cs="Cascadia Mono"/>
           <w:color w:val="000000"/>
@@ -3098,10 +3583,6 @@
     </w:p>
     <w:p>
       <w:pPr>
-        <w:autoSpaceDE w:val="0"/>
-        <w:autoSpaceDN w:val="0"/>
-        <w:adjustRightInd w:val="0"/>
-        <w:jc w:val="left"/>
         <w:rPr>
           <w:rFonts w:ascii="Cascadia Mono" w:hAnsi="Cascadia Mono" w:cs="Cascadia Mono"/>
           <w:color w:val="000000"/>
@@ -3121,10 +3602,6 @@
     </w:p>
     <w:p>
       <w:pPr>
-        <w:autoSpaceDE w:val="0"/>
-        <w:autoSpaceDN w:val="0"/>
-        <w:adjustRightInd w:val="0"/>
-        <w:jc w:val="left"/>
         <w:rPr>
           <w:rFonts w:ascii="Cascadia Mono" w:hAnsi="Cascadia Mono" w:cs="Cascadia Mono"/>
           <w:color w:val="000000"/>
@@ -3144,10 +3621,6 @@
     </w:p>
     <w:p>
       <w:pPr>
-        <w:autoSpaceDE w:val="0"/>
-        <w:autoSpaceDN w:val="0"/>
-        <w:adjustRightInd w:val="0"/>
-        <w:jc w:val="left"/>
         <w:rPr>
           <w:rFonts w:ascii="Cascadia Mono" w:hAnsi="Cascadia Mono" w:cs="Cascadia Mono"/>
           <w:color w:val="000000"/>
@@ -3168,7 +3641,7 @@
       <w:r>
         <w:rPr>
           <w:rFonts w:ascii="Cascadia Mono" w:hAnsi="Cascadia Mono" w:cs="Cascadia Mono"/>
-          <w:color w:val="0000FF"/>
+          <w:color w:val="000000"/>
           <w:sz w:val="19"/>
           <w:szCs w:val="19"/>
         </w:rPr>
@@ -3189,20 +3662,11 @@
       <w:r>
         <w:rPr>
           <w:rFonts w:ascii="Cascadia Mono" w:hAnsi="Cascadia Mono" w:cs="Cascadia Mono"/>
-          <w:color w:val="0000FF"/>
-          <w:sz w:val="19"/>
-          <w:szCs w:val="19"/>
-        </w:rPr>
-        <w:t>base</w:t>
-      </w:r>
-      <w:r>
-        <w:rPr>
-          <w:rFonts w:ascii="Cascadia Mono" w:hAnsi="Cascadia Mono" w:cs="Cascadia Mono"/>
-          <w:color w:val="000000"/>
-          <w:sz w:val="19"/>
-          <w:szCs w:val="19"/>
-        </w:rPr>
-        <w:t>.OnInitializedAsync</w:t>
+          <w:color w:val="000000"/>
+          <w:sz w:val="19"/>
+          <w:szCs w:val="19"/>
+        </w:rPr>
+        <w:t>base.OnInitializedAsync</w:t>
       </w:r>
       <w:proofErr w:type="spellEnd"/>
       <w:proofErr w:type="gramEnd"/>
@@ -3218,10 +3682,6 @@
     </w:p>
     <w:p>
       <w:pPr>
-        <w:autoSpaceDE w:val="0"/>
-        <w:autoSpaceDN w:val="0"/>
-        <w:adjustRightInd w:val="0"/>
-        <w:jc w:val="left"/>
         <w:rPr>
           <w:rFonts w:ascii="Cascadia Mono" w:hAnsi="Cascadia Mono" w:cs="Cascadia Mono"/>
           <w:color w:val="000000"/>
@@ -3241,24 +3701,16 @@
     </w:p>
     <w:p>
       <w:pPr>
-        <w:autoSpaceDE w:val="0"/>
-        <w:autoSpaceDN w:val="0"/>
-        <w:adjustRightInd w:val="0"/>
-        <w:jc w:val="left"/>
-        <w:rPr>
-          <w:rFonts w:ascii="Cascadia Mono" w:hAnsi="Cascadia Mono" w:cs="Cascadia Mono"/>
-          <w:color w:val="000000"/>
-          <w:sz w:val="19"/>
-          <w:szCs w:val="19"/>
-        </w:rPr>
-      </w:pPr>
-    </w:p>
-    <w:p>
-      <w:pPr>
-        <w:autoSpaceDE w:val="0"/>
-        <w:autoSpaceDN w:val="0"/>
-        <w:adjustRightInd w:val="0"/>
-        <w:jc w:val="left"/>
+        <w:rPr>
+          <w:rFonts w:ascii="Cascadia Mono" w:hAnsi="Cascadia Mono" w:cs="Cascadia Mono"/>
+          <w:color w:val="000000"/>
+          <w:sz w:val="19"/>
+          <w:szCs w:val="19"/>
+        </w:rPr>
+      </w:pPr>
+    </w:p>
+    <w:p>
+      <w:pPr>
         <w:rPr>
           <w:rFonts w:ascii="Cascadia Mono" w:hAnsi="Cascadia Mono" w:cs="Cascadia Mono"/>
           <w:color w:val="000000"/>
@@ -3279,7 +3731,7 @@
       <w:r>
         <w:rPr>
           <w:rFonts w:ascii="Cascadia Mono" w:hAnsi="Cascadia Mono" w:cs="Cascadia Mono"/>
-          <w:color w:val="0000FF"/>
+          <w:color w:val="000000"/>
           <w:sz w:val="19"/>
           <w:szCs w:val="19"/>
         </w:rPr>
@@ -3299,7 +3751,7 @@
       <w:r>
         <w:rPr>
           <w:rFonts w:ascii="Cascadia Mono" w:hAnsi="Cascadia Mono" w:cs="Cascadia Mono"/>
-          <w:color w:val="0000FF"/>
+          <w:color w:val="000000"/>
           <w:sz w:val="19"/>
           <w:szCs w:val="19"/>
         </w:rPr>
@@ -3341,7 +3793,7 @@
       <w:r>
         <w:rPr>
           <w:rFonts w:ascii="Cascadia Mono" w:hAnsi="Cascadia Mono" w:cs="Cascadia Mono"/>
-          <w:color w:val="0000FF"/>
+          <w:color w:val="000000"/>
           <w:sz w:val="19"/>
           <w:szCs w:val="19"/>
         </w:rPr>
@@ -3381,7 +3833,7 @@
       <w:r>
         <w:rPr>
           <w:rFonts w:ascii="Cascadia Mono" w:hAnsi="Cascadia Mono" w:cs="Cascadia Mono"/>
-          <w:color w:val="2B91AF"/>
+          <w:color w:val="000000"/>
           <w:sz w:val="19"/>
           <w:szCs w:val="19"/>
         </w:rPr>
@@ -3400,10 +3852,6 @@
     </w:p>
     <w:p>
       <w:pPr>
-        <w:autoSpaceDE w:val="0"/>
-        <w:autoSpaceDN w:val="0"/>
-        <w:adjustRightInd w:val="0"/>
-        <w:jc w:val="left"/>
         <w:rPr>
           <w:rFonts w:ascii="Cascadia Mono" w:hAnsi="Cascadia Mono" w:cs="Cascadia Mono"/>
           <w:color w:val="000000"/>
@@ -3423,10 +3871,6 @@
     </w:p>
     <w:p>
       <w:pPr>
-        <w:autoSpaceDE w:val="0"/>
-        <w:autoSpaceDN w:val="0"/>
-        <w:adjustRightInd w:val="0"/>
-        <w:jc w:val="left"/>
         <w:rPr>
           <w:rFonts w:ascii="Cascadia Mono" w:hAnsi="Cascadia Mono" w:cs="Cascadia Mono"/>
           <w:color w:val="000000"/>
@@ -3447,7 +3891,7 @@
       <w:r>
         <w:rPr>
           <w:rFonts w:ascii="Cascadia Mono" w:hAnsi="Cascadia Mono" w:cs="Cascadia Mono"/>
-          <w:color w:val="0000FF"/>
+          <w:color w:val="000000"/>
           <w:sz w:val="19"/>
           <w:szCs w:val="19"/>
         </w:rPr>
@@ -3497,10 +3941,6 @@
     </w:p>
     <w:p>
       <w:pPr>
-        <w:autoSpaceDE w:val="0"/>
-        <w:autoSpaceDN w:val="0"/>
-        <w:adjustRightInd w:val="0"/>
-        <w:jc w:val="left"/>
         <w:rPr>
           <w:rFonts w:ascii="Cascadia Mono" w:hAnsi="Cascadia Mono" w:cs="Cascadia Mono"/>
           <w:color w:val="000000"/>
@@ -3520,10 +3960,6 @@
     </w:p>
     <w:p>
       <w:pPr>
-        <w:autoSpaceDE w:val="0"/>
-        <w:autoSpaceDN w:val="0"/>
-        <w:adjustRightInd w:val="0"/>
-        <w:jc w:val="left"/>
         <w:rPr>
           <w:rFonts w:ascii="Cascadia Mono" w:hAnsi="Cascadia Mono" w:cs="Cascadia Mono"/>
           <w:color w:val="000000"/>
@@ -3574,10 +4010,6 @@
     </w:p>
     <w:p>
       <w:pPr>
-        <w:autoSpaceDE w:val="0"/>
-        <w:autoSpaceDN w:val="0"/>
-        <w:adjustRightInd w:val="0"/>
-        <w:jc w:val="left"/>
         <w:rPr>
           <w:rFonts w:ascii="Cascadia Mono" w:hAnsi="Cascadia Mono" w:cs="Cascadia Mono"/>
           <w:color w:val="000000"/>
@@ -3597,10 +4029,6 @@
     </w:p>
     <w:p>
       <w:pPr>
-        <w:autoSpaceDE w:val="0"/>
-        <w:autoSpaceDN w:val="0"/>
-        <w:adjustRightInd w:val="0"/>
-        <w:jc w:val="left"/>
         <w:rPr>
           <w:rFonts w:ascii="Cascadia Mono" w:hAnsi="Cascadia Mono" w:cs="Cascadia Mono"/>
           <w:color w:val="000000"/>
@@ -3620,24 +4048,16 @@
     </w:p>
     <w:p>
       <w:pPr>
-        <w:autoSpaceDE w:val="0"/>
-        <w:autoSpaceDN w:val="0"/>
-        <w:adjustRightInd w:val="0"/>
-        <w:jc w:val="left"/>
-        <w:rPr>
-          <w:rFonts w:ascii="Cascadia Mono" w:hAnsi="Cascadia Mono" w:cs="Cascadia Mono"/>
-          <w:color w:val="000000"/>
-          <w:sz w:val="19"/>
-          <w:szCs w:val="19"/>
-        </w:rPr>
-      </w:pPr>
-    </w:p>
-    <w:p>
-      <w:pPr>
-        <w:autoSpaceDE w:val="0"/>
-        <w:autoSpaceDN w:val="0"/>
-        <w:adjustRightInd w:val="0"/>
-        <w:jc w:val="left"/>
+        <w:rPr>
+          <w:rFonts w:ascii="Cascadia Mono" w:hAnsi="Cascadia Mono" w:cs="Cascadia Mono"/>
+          <w:color w:val="000000"/>
+          <w:sz w:val="19"/>
+          <w:szCs w:val="19"/>
+        </w:rPr>
+      </w:pPr>
+    </w:p>
+    <w:p>
+      <w:pPr>
         <w:rPr>
           <w:rFonts w:ascii="Cascadia Mono" w:hAnsi="Cascadia Mono" w:cs="Cascadia Mono"/>
           <w:color w:val="000000"/>
@@ -3658,7 +4078,7 @@
       <w:r>
         <w:rPr>
           <w:rFonts w:ascii="Cascadia Mono" w:hAnsi="Cascadia Mono" w:cs="Cascadia Mono"/>
-          <w:color w:val="0000FF"/>
+          <w:color w:val="000000"/>
           <w:sz w:val="19"/>
           <w:szCs w:val="19"/>
         </w:rPr>
@@ -3678,7 +4098,7 @@
       <w:r>
         <w:rPr>
           <w:rFonts w:ascii="Cascadia Mono" w:hAnsi="Cascadia Mono" w:cs="Cascadia Mono"/>
-          <w:color w:val="0000FF"/>
+          <w:color w:val="000000"/>
           <w:sz w:val="19"/>
           <w:szCs w:val="19"/>
         </w:rPr>
@@ -3728,10 +4148,6 @@
     </w:p>
     <w:p>
       <w:pPr>
-        <w:autoSpaceDE w:val="0"/>
-        <w:autoSpaceDN w:val="0"/>
-        <w:adjustRightInd w:val="0"/>
-        <w:jc w:val="left"/>
         <w:rPr>
           <w:rFonts w:ascii="Cascadia Mono" w:hAnsi="Cascadia Mono" w:cs="Cascadia Mono"/>
           <w:color w:val="000000"/>
@@ -3751,25 +4167,20 @@
     </w:p>
     <w:p>
       <w:pPr>
-        <w:autoSpaceDE w:val="0"/>
-        <w:autoSpaceDN w:val="0"/>
-        <w:adjustRightInd w:val="0"/>
-        <w:jc w:val="left"/>
-        <w:rPr>
-          <w:rFonts w:ascii="Cascadia Mono" w:hAnsi="Cascadia Mono" w:cs="Cascadia Mono"/>
-          <w:color w:val="000000"/>
-          <w:sz w:val="19"/>
-          <w:szCs w:val="19"/>
-        </w:rPr>
-      </w:pPr>
-      <w:r>
-        <w:rPr>
-          <w:rFonts w:ascii="Cascadia Mono" w:hAnsi="Cascadia Mono" w:cs="Cascadia Mono"/>
-          <w:color w:val="000000"/>
-          <w:sz w:val="19"/>
-          <w:szCs w:val="19"/>
-        </w:rPr>
-        <w:lastRenderedPageBreak/>
+        <w:rPr>
+          <w:rFonts w:ascii="Cascadia Mono" w:hAnsi="Cascadia Mono" w:cs="Cascadia Mono"/>
+          <w:color w:val="000000"/>
+          <w:sz w:val="19"/>
+          <w:szCs w:val="19"/>
+        </w:rPr>
+      </w:pPr>
+      <w:r>
+        <w:rPr>
+          <w:rFonts w:ascii="Cascadia Mono" w:hAnsi="Cascadia Mono" w:cs="Cascadia Mono"/>
+          <w:color w:val="000000"/>
+          <w:sz w:val="19"/>
+          <w:szCs w:val="19"/>
+        </w:rPr>
         <w:t xml:space="preserve">        </w:t>
       </w:r>
       <w:proofErr w:type="spellStart"/>
@@ -3814,6 +4225,14 @@
       </w:r>
     </w:p>
     <w:p>
+      <w:pPr>
+        <w:rPr>
+          <w:rFonts w:ascii="Cascadia Mono" w:hAnsi="Cascadia Mono" w:cs="Cascadia Mono"/>
+          <w:color w:val="000000"/>
+          <w:sz w:val="19"/>
+          <w:szCs w:val="19"/>
+        </w:rPr>
+      </w:pPr>
       <w:r>
         <w:rPr>
           <w:rFonts w:ascii="Cascadia Mono" w:hAnsi="Cascadia Mono" w:cs="Cascadia Mono"/>
@@ -3824,6 +4243,7 @@
         <w:t xml:space="preserve">    }</w:t>
       </w:r>
     </w:p>
+    <w:p/>
     <w:p/>
     <w:p>
       <w:pPr>
@@ -3834,7 +4254,10 @@
         </w:numPr>
       </w:pPr>
       <w:r>
-        <w:t xml:space="preserve">Elindítjuk a </w:t>
+        <w:t>Megírjuk</w:t>
+      </w:r>
+      <w:r>
+        <w:t xml:space="preserve"> a </w:t>
       </w:r>
       <w:proofErr w:type="spellStart"/>
       <w:r>
@@ -3861,6 +4284,525 @@
         <w:t xml:space="preserve"> jönnek.</w:t>
       </w:r>
     </w:p>
+    <w:p/>
+    <w:p>
+      <w:pPr>
+        <w:rPr>
+          <w:rFonts w:ascii="Cascadia Mono" w:hAnsi="Cascadia Mono" w:cs="Cascadia Mono"/>
+          <w:color w:val="000000"/>
+          <w:sz w:val="19"/>
+          <w:szCs w:val="19"/>
+        </w:rPr>
+      </w:pPr>
+      <w:proofErr w:type="spellStart"/>
+      <w:r>
+        <w:rPr>
+          <w:rFonts w:ascii="Cascadia Mono" w:hAnsi="Cascadia Mono" w:cs="Cascadia Mono"/>
+          <w:color w:val="000000"/>
+          <w:sz w:val="19"/>
+          <w:szCs w:val="19"/>
+        </w:rPr>
+        <w:t>page</w:t>
+      </w:r>
+      <w:proofErr w:type="spellEnd"/>
+      <w:r>
+        <w:rPr>
+          <w:rFonts w:ascii="Cascadia Mono" w:hAnsi="Cascadia Mono" w:cs="Cascadia Mono"/>
+          <w:color w:val="000000"/>
+          <w:sz w:val="19"/>
+          <w:szCs w:val="19"/>
+        </w:rPr>
+        <w:t xml:space="preserve"> "/beteg"</w:t>
+      </w:r>
+    </w:p>
+    <w:p>
+      <w:pPr>
+        <w:rPr>
+          <w:rFonts w:ascii="Cascadia Mono" w:hAnsi="Cascadia Mono" w:cs="Cascadia Mono"/>
+          <w:color w:val="000000"/>
+          <w:sz w:val="19"/>
+          <w:szCs w:val="19"/>
+        </w:rPr>
+      </w:pPr>
+      <w:r>
+        <w:rPr>
+          <w:rFonts w:ascii="Cascadia Mono" w:hAnsi="Cascadia Mono" w:cs="Cascadia Mono"/>
+          <w:color w:val="000000"/>
+          <w:sz w:val="19"/>
+          <w:szCs w:val="19"/>
+        </w:rPr>
+        <w:t>@</w:t>
+      </w:r>
+      <w:proofErr w:type="spellStart"/>
+      <w:r>
+        <w:rPr>
+          <w:rFonts w:ascii="Cascadia Mono" w:hAnsi="Cascadia Mono" w:cs="Cascadia Mono"/>
+          <w:color w:val="000000"/>
+          <w:sz w:val="19"/>
+          <w:szCs w:val="19"/>
+        </w:rPr>
+        <w:t>using</w:t>
+      </w:r>
+      <w:proofErr w:type="spellEnd"/>
+      <w:r>
+        <w:rPr>
+          <w:rFonts w:ascii="Cascadia Mono" w:hAnsi="Cascadia Mono" w:cs="Cascadia Mono"/>
+          <w:color w:val="000000"/>
+          <w:sz w:val="19"/>
+          <w:szCs w:val="19"/>
+        </w:rPr>
+        <w:t xml:space="preserve"> </w:t>
+      </w:r>
+      <w:proofErr w:type="spellStart"/>
+      <w:r>
+        <w:rPr>
+          <w:rFonts w:ascii="Cascadia Mono" w:hAnsi="Cascadia Mono" w:cs="Cascadia Mono"/>
+          <w:color w:val="000000"/>
+          <w:sz w:val="19"/>
+          <w:szCs w:val="19"/>
+        </w:rPr>
+        <w:t>System.ComponentModel</w:t>
+      </w:r>
+      <w:proofErr w:type="spellEnd"/>
+      <w:r>
+        <w:rPr>
+          <w:rFonts w:ascii="Cascadia Mono" w:hAnsi="Cascadia Mono" w:cs="Cascadia Mono"/>
+          <w:color w:val="000000"/>
+          <w:sz w:val="19"/>
+          <w:szCs w:val="19"/>
+        </w:rPr>
+        <w:t>;</w:t>
+      </w:r>
+    </w:p>
+    <w:p>
+      <w:pPr>
+        <w:rPr>
+          <w:rFonts w:ascii="Cascadia Mono" w:hAnsi="Cascadia Mono" w:cs="Cascadia Mono"/>
+          <w:color w:val="000000"/>
+          <w:sz w:val="19"/>
+          <w:szCs w:val="19"/>
+        </w:rPr>
+      </w:pPr>
+      <w:r>
+        <w:rPr>
+          <w:rFonts w:ascii="Cascadia Mono" w:hAnsi="Cascadia Mono" w:cs="Cascadia Mono"/>
+          <w:color w:val="000000"/>
+          <w:sz w:val="19"/>
+          <w:szCs w:val="19"/>
+        </w:rPr>
+        <w:t>@</w:t>
+      </w:r>
+      <w:proofErr w:type="spellStart"/>
+      <w:r>
+        <w:rPr>
+          <w:rFonts w:ascii="Cascadia Mono" w:hAnsi="Cascadia Mono" w:cs="Cascadia Mono"/>
+          <w:color w:val="000000"/>
+          <w:sz w:val="19"/>
+          <w:szCs w:val="19"/>
+        </w:rPr>
+        <w:t>using</w:t>
+      </w:r>
+      <w:proofErr w:type="spellEnd"/>
+      <w:r>
+        <w:rPr>
+          <w:rFonts w:ascii="Cascadia Mono" w:hAnsi="Cascadia Mono" w:cs="Cascadia Mono"/>
+          <w:color w:val="000000"/>
+          <w:sz w:val="19"/>
+          <w:szCs w:val="19"/>
+        </w:rPr>
+        <w:t xml:space="preserve"> </w:t>
+      </w:r>
+      <w:proofErr w:type="spellStart"/>
+      <w:r>
+        <w:rPr>
+          <w:rFonts w:ascii="Cascadia Mono" w:hAnsi="Cascadia Mono" w:cs="Cascadia Mono"/>
+          <w:color w:val="000000"/>
+          <w:sz w:val="19"/>
+          <w:szCs w:val="19"/>
+        </w:rPr>
+        <w:t>TTIProject.Model</w:t>
+      </w:r>
+      <w:proofErr w:type="spellEnd"/>
+      <w:r>
+        <w:rPr>
+          <w:rFonts w:ascii="Cascadia Mono" w:hAnsi="Cascadia Mono" w:cs="Cascadia Mono"/>
+          <w:color w:val="000000"/>
+          <w:sz w:val="19"/>
+          <w:szCs w:val="19"/>
+        </w:rPr>
+        <w:t>;</w:t>
+      </w:r>
+    </w:p>
+    <w:p>
+      <w:pPr>
+        <w:rPr>
+          <w:rFonts w:ascii="Cascadia Mono" w:hAnsi="Cascadia Mono" w:cs="Cascadia Mono"/>
+          <w:color w:val="000000"/>
+          <w:sz w:val="19"/>
+          <w:szCs w:val="19"/>
+        </w:rPr>
+      </w:pPr>
+    </w:p>
+    <w:p>
+      <w:pPr>
+        <w:rPr>
+          <w:rFonts w:ascii="Cascadia Mono" w:hAnsi="Cascadia Mono" w:cs="Cascadia Mono"/>
+          <w:b/>
+          <w:color w:val="000000"/>
+          <w:sz w:val="19"/>
+          <w:szCs w:val="19"/>
+        </w:rPr>
+      </w:pPr>
+      <w:r>
+        <w:rPr>
+          <w:rFonts w:ascii="Cascadia Mono" w:hAnsi="Cascadia Mono" w:cs="Cascadia Mono"/>
+          <w:b/>
+          <w:color w:val="000000"/>
+          <w:sz w:val="19"/>
+          <w:szCs w:val="19"/>
+        </w:rPr>
+        <w:t>&lt;h3&gt;Beteg adatok&lt;/h3&gt;</w:t>
+      </w:r>
+    </w:p>
+    <w:p>
+      <w:pPr>
+        <w:rPr>
+          <w:rFonts w:ascii="Cascadia Mono" w:hAnsi="Cascadia Mono" w:cs="Cascadia Mono"/>
+          <w:b/>
+          <w:color w:val="000000"/>
+          <w:sz w:val="19"/>
+          <w:szCs w:val="19"/>
+        </w:rPr>
+      </w:pPr>
+      <w:r>
+        <w:rPr>
+          <w:rFonts w:ascii="Cascadia Mono" w:hAnsi="Cascadia Mono" w:cs="Cascadia Mono"/>
+          <w:b/>
+          <w:color w:val="000000"/>
+          <w:sz w:val="19"/>
+          <w:szCs w:val="19"/>
+        </w:rPr>
+        <w:t>&lt;</w:t>
+      </w:r>
+      <w:proofErr w:type="spellStart"/>
+      <w:r>
+        <w:rPr>
+          <w:rFonts w:ascii="Cascadia Mono" w:hAnsi="Cascadia Mono" w:cs="Cascadia Mono"/>
+          <w:b/>
+          <w:color w:val="FF0000"/>
+          <w:sz w:val="19"/>
+          <w:szCs w:val="19"/>
+        </w:rPr>
+        <w:t>EditForm</w:t>
+      </w:r>
+      <w:proofErr w:type="spellEnd"/>
+      <w:r>
+        <w:rPr>
+          <w:rFonts w:ascii="Cascadia Mono" w:hAnsi="Cascadia Mono" w:cs="Cascadia Mono"/>
+          <w:b/>
+          <w:color w:val="FF0000"/>
+          <w:sz w:val="19"/>
+          <w:szCs w:val="19"/>
+        </w:rPr>
+        <w:t xml:space="preserve"> </w:t>
+      </w:r>
+      <w:proofErr w:type="spellStart"/>
+      <w:r>
+        <w:rPr>
+          <w:rFonts w:ascii="Cascadia Mono" w:hAnsi="Cascadia Mono" w:cs="Cascadia Mono"/>
+          <w:b/>
+          <w:color w:val="000000"/>
+          <w:sz w:val="19"/>
+          <w:szCs w:val="19"/>
+        </w:rPr>
+        <w:t>Model</w:t>
+      </w:r>
+      <w:proofErr w:type="spellEnd"/>
+      <w:r>
+        <w:rPr>
+          <w:rFonts w:ascii="Cascadia Mono" w:hAnsi="Cascadia Mono" w:cs="Cascadia Mono"/>
+          <w:b/>
+          <w:color w:val="000000"/>
+          <w:sz w:val="19"/>
+          <w:szCs w:val="19"/>
+        </w:rPr>
+        <w:t>="@</w:t>
+      </w:r>
+      <w:proofErr w:type="spellStart"/>
+      <w:r>
+        <w:rPr>
+          <w:rFonts w:ascii="Cascadia Mono" w:hAnsi="Cascadia Mono" w:cs="Cascadia Mono"/>
+          <w:b/>
+          <w:color w:val="FF0000"/>
+          <w:sz w:val="19"/>
+          <w:szCs w:val="19"/>
+        </w:rPr>
+        <w:t>ViewModel</w:t>
+      </w:r>
+      <w:proofErr w:type="spellEnd"/>
+      <w:r>
+        <w:rPr>
+          <w:rFonts w:ascii="Cascadia Mono" w:hAnsi="Cascadia Mono" w:cs="Cascadia Mono"/>
+          <w:b/>
+          <w:color w:val="000000"/>
+          <w:sz w:val="19"/>
+          <w:szCs w:val="19"/>
+        </w:rPr>
+        <w:t xml:space="preserve">" </w:t>
+      </w:r>
+      <w:proofErr w:type="spellStart"/>
+      <w:r>
+        <w:rPr>
+          <w:rFonts w:ascii="Cascadia Mono" w:hAnsi="Cascadia Mono" w:cs="Cascadia Mono"/>
+          <w:b/>
+          <w:color w:val="FF0000"/>
+          <w:sz w:val="19"/>
+          <w:szCs w:val="19"/>
+        </w:rPr>
+        <w:t>OnValidSubmit</w:t>
+      </w:r>
+      <w:proofErr w:type="spellEnd"/>
+      <w:r>
+        <w:rPr>
+          <w:rFonts w:ascii="Cascadia Mono" w:hAnsi="Cascadia Mono" w:cs="Cascadia Mono"/>
+          <w:b/>
+          <w:color w:val="000000"/>
+          <w:sz w:val="19"/>
+          <w:szCs w:val="19"/>
+        </w:rPr>
+        <w:t>="@</w:t>
+      </w:r>
+      <w:proofErr w:type="spellStart"/>
+      <w:r>
+        <w:rPr>
+          <w:rFonts w:ascii="Cascadia Mono" w:hAnsi="Cascadia Mono" w:cs="Cascadia Mono"/>
+          <w:b/>
+          <w:color w:val="000000"/>
+          <w:sz w:val="19"/>
+          <w:szCs w:val="19"/>
+        </w:rPr>
+        <w:t>Compute</w:t>
+      </w:r>
+      <w:proofErr w:type="spellEnd"/>
+      <w:r>
+        <w:rPr>
+          <w:rFonts w:ascii="Cascadia Mono" w:hAnsi="Cascadia Mono" w:cs="Cascadia Mono"/>
+          <w:b/>
+          <w:color w:val="000000"/>
+          <w:sz w:val="19"/>
+          <w:szCs w:val="19"/>
+        </w:rPr>
+        <w:t>"&gt;</w:t>
+      </w:r>
+    </w:p>
+    <w:p>
+      <w:pPr>
+        <w:rPr>
+          <w:rFonts w:ascii="Cascadia Mono" w:hAnsi="Cascadia Mono" w:cs="Cascadia Mono"/>
+          <w:b/>
+          <w:color w:val="000000"/>
+          <w:sz w:val="19"/>
+          <w:szCs w:val="19"/>
+        </w:rPr>
+      </w:pPr>
+      <w:r>
+        <w:rPr>
+          <w:rFonts w:ascii="Cascadia Mono" w:hAnsi="Cascadia Mono" w:cs="Cascadia Mono"/>
+          <w:b/>
+          <w:color w:val="000000"/>
+          <w:sz w:val="19"/>
+          <w:szCs w:val="19"/>
+        </w:rPr>
+        <w:t xml:space="preserve">     &lt;div </w:t>
+      </w:r>
+      <w:proofErr w:type="spellStart"/>
+      <w:r>
+        <w:rPr>
+          <w:rFonts w:ascii="Cascadia Mono" w:hAnsi="Cascadia Mono" w:cs="Cascadia Mono"/>
+          <w:b/>
+          <w:color w:val="000000"/>
+          <w:sz w:val="19"/>
+          <w:szCs w:val="19"/>
+        </w:rPr>
+        <w:t>class</w:t>
+      </w:r>
+      <w:proofErr w:type="spellEnd"/>
+      <w:r>
+        <w:rPr>
+          <w:rFonts w:ascii="Cascadia Mono" w:hAnsi="Cascadia Mono" w:cs="Cascadia Mono"/>
+          <w:b/>
+          <w:color w:val="000000"/>
+          <w:sz w:val="19"/>
+          <w:szCs w:val="19"/>
+        </w:rPr>
+        <w:t>="col-4"&gt;</w:t>
+      </w:r>
+    </w:p>
+    <w:p>
+      <w:r>
+        <w:t>…</w:t>
+      </w:r>
+    </w:p>
+    <w:p/>
+    <w:p>
+      <w:pPr>
+        <w:rPr>
+          <w:rFonts w:ascii="Cascadia Mono" w:hAnsi="Cascadia Mono" w:cs="Cascadia Mono"/>
+          <w:color w:val="000000"/>
+          <w:sz w:val="19"/>
+          <w:szCs w:val="19"/>
+        </w:rPr>
+      </w:pPr>
+      <w:r>
+        <w:rPr>
+          <w:rFonts w:ascii="Cascadia Mono" w:hAnsi="Cascadia Mono" w:cs="Cascadia Mono"/>
+          <w:color w:val="000000"/>
+          <w:sz w:val="19"/>
+          <w:szCs w:val="19"/>
+        </w:rPr>
+        <w:t>@</w:t>
+      </w:r>
+      <w:proofErr w:type="spellStart"/>
+      <w:r>
+        <w:rPr>
+          <w:rFonts w:ascii="Cascadia Mono" w:hAnsi="Cascadia Mono" w:cs="Cascadia Mono"/>
+          <w:color w:val="000000"/>
+          <w:sz w:val="19"/>
+          <w:szCs w:val="19"/>
+        </w:rPr>
+        <w:t>code</w:t>
+      </w:r>
+      <w:proofErr w:type="spellEnd"/>
+      <w:r>
+        <w:rPr>
+          <w:rFonts w:ascii="Cascadia Mono" w:hAnsi="Cascadia Mono" w:cs="Cascadia Mono"/>
+          <w:color w:val="000000"/>
+          <w:sz w:val="19"/>
+          <w:szCs w:val="19"/>
+        </w:rPr>
+        <w:t xml:space="preserve"> {</w:t>
+      </w:r>
+    </w:p>
+    <w:p>
+      <w:pPr>
+        <w:rPr>
+          <w:rFonts w:ascii="Cascadia Mono" w:hAnsi="Cascadia Mono" w:cs="Cascadia Mono"/>
+          <w:color w:val="000000"/>
+          <w:sz w:val="19"/>
+          <w:szCs w:val="19"/>
+        </w:rPr>
+      </w:pPr>
+    </w:p>
+    <w:p>
+      <w:pPr>
+        <w:rPr>
+          <w:rFonts w:ascii="Cascadia Mono" w:hAnsi="Cascadia Mono" w:cs="Cascadia Mono"/>
+          <w:b/>
+          <w:color w:val="000000"/>
+          <w:sz w:val="19"/>
+          <w:szCs w:val="19"/>
+        </w:rPr>
+      </w:pPr>
+      <w:r>
+        <w:rPr>
+          <w:rFonts w:ascii="Cascadia Mono" w:hAnsi="Cascadia Mono" w:cs="Cascadia Mono"/>
+          <w:b/>
+          <w:color w:val="000000"/>
+          <w:sz w:val="19"/>
+          <w:szCs w:val="19"/>
+        </w:rPr>
+        <w:t xml:space="preserve">    </w:t>
+      </w:r>
+      <w:proofErr w:type="spellStart"/>
+      <w:r>
+        <w:rPr>
+          <w:rFonts w:ascii="Cascadia Mono" w:hAnsi="Cascadia Mono" w:cs="Cascadia Mono"/>
+          <w:b/>
+          <w:color w:val="000000"/>
+          <w:sz w:val="19"/>
+          <w:szCs w:val="19"/>
+        </w:rPr>
+        <w:t>private</w:t>
+      </w:r>
+      <w:proofErr w:type="spellEnd"/>
+      <w:r>
+        <w:rPr>
+          <w:rFonts w:ascii="Cascadia Mono" w:hAnsi="Cascadia Mono" w:cs="Cascadia Mono"/>
+          <w:b/>
+          <w:color w:val="000000"/>
+          <w:sz w:val="19"/>
+          <w:szCs w:val="19"/>
+        </w:rPr>
+        <w:t xml:space="preserve"> Beteg </w:t>
+      </w:r>
+      <w:proofErr w:type="spellStart"/>
+      <w:r>
+        <w:rPr>
+          <w:rFonts w:ascii="Cascadia Mono" w:hAnsi="Cascadia Mono" w:cs="Cascadia Mono"/>
+          <w:b/>
+          <w:color w:val="000000"/>
+          <w:sz w:val="19"/>
+          <w:szCs w:val="19"/>
+        </w:rPr>
+        <w:t>ViewModel</w:t>
+      </w:r>
+      <w:proofErr w:type="spellEnd"/>
+      <w:r>
+        <w:rPr>
+          <w:rFonts w:ascii="Cascadia Mono" w:hAnsi="Cascadia Mono" w:cs="Cascadia Mono"/>
+          <w:b/>
+          <w:color w:val="000000"/>
+          <w:sz w:val="19"/>
+          <w:szCs w:val="19"/>
+        </w:rPr>
+        <w:t xml:space="preserve"> = </w:t>
+      </w:r>
+      <w:proofErr w:type="spellStart"/>
+      <w:r>
+        <w:rPr>
+          <w:rFonts w:ascii="Cascadia Mono" w:hAnsi="Cascadia Mono" w:cs="Cascadia Mono"/>
+          <w:b/>
+          <w:color w:val="000000"/>
+          <w:sz w:val="19"/>
+          <w:szCs w:val="19"/>
+        </w:rPr>
+        <w:t>new</w:t>
+      </w:r>
+      <w:proofErr w:type="spellEnd"/>
+      <w:r>
+        <w:rPr>
+          <w:rFonts w:ascii="Cascadia Mono" w:hAnsi="Cascadia Mono" w:cs="Cascadia Mono"/>
+          <w:b/>
+          <w:color w:val="000000"/>
+          <w:sz w:val="19"/>
+          <w:szCs w:val="19"/>
+        </w:rPr>
+        <w:t xml:space="preserve"> </w:t>
+      </w:r>
+      <w:proofErr w:type="gramStart"/>
+      <w:r>
+        <w:rPr>
+          <w:rFonts w:ascii="Cascadia Mono" w:hAnsi="Cascadia Mono" w:cs="Cascadia Mono"/>
+          <w:b/>
+          <w:color w:val="000000"/>
+          <w:sz w:val="19"/>
+          <w:szCs w:val="19"/>
+        </w:rPr>
+        <w:t>Beteg(</w:t>
+      </w:r>
+      <w:proofErr w:type="gramEnd"/>
+      <w:r>
+        <w:rPr>
+          <w:rFonts w:ascii="Cascadia Mono" w:hAnsi="Cascadia Mono" w:cs="Cascadia Mono"/>
+          <w:b/>
+          <w:color w:val="000000"/>
+          <w:sz w:val="19"/>
+          <w:szCs w:val="19"/>
+        </w:rPr>
+        <w:t>);</w:t>
+      </w:r>
+    </w:p>
+    <w:p/>
     <w:p>
       <w:pPr>
         <w:pStyle w:val="Listaszerbekezds"/>
@@ -3884,6 +4826,9 @@
     <w:p/>
     <w:p>
       <w:r>
+        <w:rPr>
+          <w:noProof/>
+        </w:rPr>
         <w:drawing>
           <wp:inline distT="0" distB="0" distL="0" distR="0" wp14:anchorId="6EB15B30" wp14:editId="2EEBA86E">
             <wp:extent cx="4525006" cy="1790950"/>
@@ -3985,6 +4930,10 @@
         <w:ind w:left="360"/>
       </w:pPr>
       <w:r>
+        <w:rPr>
+          <w:noProof/>
+        </w:rPr>
+        <w:lastRenderedPageBreak/>
         <w:drawing>
           <wp:inline distT="0" distB="0" distL="0" distR="0" wp14:anchorId="15877DE0" wp14:editId="38D2F92F">
             <wp:extent cx="4477375" cy="2257740"/>
@@ -4050,11 +4999,11 @@
       <w:r>
         <w:t xml:space="preserve">Az eredményt a TTI meghatározás gombbal </w:t>
       </w:r>
-      <w:proofErr w:type="spellStart"/>
-      <w:r>
-        <w:t>számljuk</w:t>
-      </w:r>
-      <w:proofErr w:type="spellEnd"/>
+      <w:r>
+        <w:t>számoljuk</w:t>
+      </w:r>
+      <w:bookmarkStart w:id="0" w:name="_GoBack"/>
+      <w:bookmarkEnd w:id="0"/>
     </w:p>
     <w:p>
       <w:pPr>
@@ -4098,8 +5047,6 @@
       <w:r>
         <w:t xml:space="preserve"> (javíthatjuk a gomb megjelenését)</w:t>
       </w:r>
-      <w:bookmarkStart w:id="0" w:name="_GoBack"/>
-      <w:bookmarkEnd w:id="0"/>
     </w:p>
     <w:p>
       <w:pPr>
@@ -4111,6 +5058,9 @@
         <w:ind w:left="360"/>
       </w:pPr>
       <w:r>
+        <w:rPr>
+          <w:noProof/>
+        </w:rPr>
         <w:drawing>
           <wp:inline distT="0" distB="0" distL="0" distR="0" wp14:anchorId="19E2D69B" wp14:editId="58F52546">
             <wp:extent cx="5162550" cy="2707319"/>
